--- a/Calibration plot output.docx
+++ b/Calibration plot output.docx
@@ -3616,1823 +3616,9 @@
       </w:tr>
     </w:tbl>
     <w:p>
-      <w:pPr>
-        <w:autoSpaceDE w:val="0"/>
-        <w:autoSpaceDN w:val="0"/>
-        <w:adjustRightInd w:val="0"/>
-        <w:spacing w:after="0" w:line="400" w:lineRule="atLeast"/>
-        <w:rPr>
-          <w:rFonts w:ascii="Times New Roman" w:hAnsi="Times New Roman" w:cs="Times New Roman"/>
-          <w:sz w:val="24"/>
-          <w:szCs w:val="24"/>
-        </w:rPr>
-      </w:pPr>
-    </w:p>
-    <w:p>
-      <w:r>
-        <w:br w:type="page"/>
-      </w:r>
-    </w:p>
-    <w:p>
       <w:bookmarkStart w:id="0" w:name="_GoBack"/>
       <w:bookmarkEnd w:id="0"/>
     </w:p>
-    <w:p>
-      <w:pPr>
-        <w:rPr>
-          <w:b/>
-        </w:rPr>
-      </w:pPr>
-      <w:r>
-        <w:rPr>
-          <w:b/>
-        </w:rPr>
-        <w:t>Cross-Experimental</w:t>
-      </w:r>
-    </w:p>
-    <w:p>
-      <w:pPr>
-        <w:autoSpaceDE w:val="0"/>
-        <w:autoSpaceDN w:val="0"/>
-        <w:adjustRightInd w:val="0"/>
-        <w:spacing w:after="0" w:line="240" w:lineRule="auto"/>
-        <w:rPr>
-          <w:rFonts w:ascii="Times New Roman" w:hAnsi="Times New Roman" w:cs="Times New Roman"/>
-          <w:sz w:val="24"/>
-          <w:szCs w:val="24"/>
-        </w:rPr>
-      </w:pPr>
-    </w:p>
-    <w:tbl>
-      <w:tblPr>
-        <w:tblW w:w="11640" w:type="dxa"/>
-        <w:tblLayout w:type="fixed"/>
-        <w:tblCellMar>
-          <w:left w:w="0" w:type="dxa"/>
-          <w:right w:w="0" w:type="dxa"/>
-        </w:tblCellMar>
-        <w:tblLook w:val="0000" w:firstRow="0" w:lastRow="0" w:firstColumn="0" w:lastColumn="0" w:noHBand="0" w:noVBand="0"/>
-      </w:tblPr>
-      <w:tblGrid>
-        <w:gridCol w:w="2198"/>
-        <w:gridCol w:w="1379"/>
-        <w:gridCol w:w="1539"/>
-        <w:gridCol w:w="1074"/>
-        <w:gridCol w:w="1074"/>
-        <w:gridCol w:w="1539"/>
-        <w:gridCol w:w="1362"/>
-        <w:gridCol w:w="1475"/>
-      </w:tblGrid>
-      <w:tr>
-        <w:tblPrEx>
-          <w:tblCellMar>
-            <w:top w:w="0" w:type="dxa"/>
-            <w:bottom w:w="0" w:type="dxa"/>
-          </w:tblCellMar>
-        </w:tblPrEx>
-        <w:trPr>
-          <w:cantSplit/>
-        </w:trPr>
-        <w:tc>
-          <w:tcPr>
-            <w:tcW w:w="11637" w:type="dxa"/>
-            <w:gridSpan w:val="8"/>
-            <w:tcBorders>
-              <w:top w:val="nil"/>
-              <w:left w:val="nil"/>
-              <w:bottom w:val="nil"/>
-              <w:right w:val="nil"/>
-            </w:tcBorders>
-            <w:shd w:val="clear" w:color="auto" w:fill="FFFFFF"/>
-            <w:vAlign w:val="center"/>
-          </w:tcPr>
-          <w:p>
-            <w:pPr>
-              <w:autoSpaceDE w:val="0"/>
-              <w:autoSpaceDN w:val="0"/>
-              <w:adjustRightInd w:val="0"/>
-              <w:spacing w:after="0" w:line="320" w:lineRule="atLeast"/>
-              <w:ind w:left="60" w:right="60"/>
-              <w:jc w:val="center"/>
-              <w:rPr>
-                <w:rFonts w:ascii="Arial" w:hAnsi="Arial" w:cs="Arial"/>
-                <w:color w:val="010205"/>
-              </w:rPr>
-            </w:pPr>
-            <w:r>
-              <w:rPr>
-                <w:rFonts w:ascii="Arial" w:hAnsi="Arial" w:cs="Arial"/>
-                <w:b/>
-                <w:bCs/>
-                <w:color w:val="010205"/>
-              </w:rPr>
-              <w:t xml:space="preserve">Mauchly's Test of </w:t>
-            </w:r>
-            <w:proofErr w:type="spellStart"/>
-            <w:r>
-              <w:rPr>
-                <w:rFonts w:ascii="Arial" w:hAnsi="Arial" w:cs="Arial"/>
-                <w:b/>
-                <w:bCs/>
-                <w:color w:val="010205"/>
-              </w:rPr>
-              <w:t>Sphericity</w:t>
-            </w:r>
-            <w:r>
-              <w:rPr>
-                <w:rFonts w:ascii="Arial" w:hAnsi="Arial" w:cs="Arial"/>
-                <w:b/>
-                <w:bCs/>
-                <w:color w:val="010205"/>
-                <w:vertAlign w:val="superscript"/>
-              </w:rPr>
-              <w:t>a</w:t>
-            </w:r>
-            <w:proofErr w:type="spellEnd"/>
-          </w:p>
-        </w:tc>
-      </w:tr>
-      <w:tr>
-        <w:tblPrEx>
-          <w:tblCellMar>
-            <w:top w:w="0" w:type="dxa"/>
-            <w:bottom w:w="0" w:type="dxa"/>
-          </w:tblCellMar>
-        </w:tblPrEx>
-        <w:trPr>
-          <w:cantSplit/>
-        </w:trPr>
-        <w:tc>
-          <w:tcPr>
-            <w:tcW w:w="11637" w:type="dxa"/>
-            <w:gridSpan w:val="8"/>
-            <w:tcBorders>
-              <w:top w:val="nil"/>
-              <w:left w:val="nil"/>
-              <w:bottom w:val="nil"/>
-              <w:right w:val="nil"/>
-            </w:tcBorders>
-            <w:shd w:val="clear" w:color="auto" w:fill="FFFFFF"/>
-            <w:vAlign w:val="bottom"/>
-          </w:tcPr>
-          <w:p>
-            <w:pPr>
-              <w:autoSpaceDE w:val="0"/>
-              <w:autoSpaceDN w:val="0"/>
-              <w:adjustRightInd w:val="0"/>
-              <w:spacing w:after="0" w:line="320" w:lineRule="atLeast"/>
-              <w:rPr>
-                <w:rFonts w:ascii="Times New Roman" w:hAnsi="Times New Roman" w:cs="Times New Roman"/>
-                <w:sz w:val="24"/>
-                <w:szCs w:val="24"/>
-              </w:rPr>
-            </w:pPr>
-            <w:r>
-              <w:rPr>
-                <w:rFonts w:ascii="Arial" w:hAnsi="Arial" w:cs="Arial"/>
-                <w:color w:val="010205"/>
-                <w:sz w:val="18"/>
-                <w:szCs w:val="18"/>
-                <w:shd w:val="clear" w:color="auto" w:fill="FFFFFF"/>
-              </w:rPr>
-              <w:t xml:space="preserve">Measure:   MEASURE_1  </w:t>
-            </w:r>
-          </w:p>
-        </w:tc>
-      </w:tr>
-      <w:tr>
-        <w:tblPrEx>
-          <w:tblCellMar>
-            <w:top w:w="0" w:type="dxa"/>
-            <w:bottom w:w="0" w:type="dxa"/>
-          </w:tblCellMar>
-        </w:tblPrEx>
-        <w:trPr>
-          <w:cantSplit/>
-        </w:trPr>
-        <w:tc>
-          <w:tcPr>
-            <w:tcW w:w="2196" w:type="dxa"/>
-            <w:vMerge w:val="restart"/>
-            <w:tcBorders>
-              <w:top w:val="nil"/>
-              <w:left w:val="nil"/>
-              <w:bottom w:val="nil"/>
-              <w:right w:val="nil"/>
-            </w:tcBorders>
-            <w:shd w:val="clear" w:color="auto" w:fill="FFFFFF"/>
-            <w:vAlign w:val="bottom"/>
-          </w:tcPr>
-          <w:p>
-            <w:pPr>
-              <w:autoSpaceDE w:val="0"/>
-              <w:autoSpaceDN w:val="0"/>
-              <w:adjustRightInd w:val="0"/>
-              <w:spacing w:after="0" w:line="320" w:lineRule="atLeast"/>
-              <w:ind w:left="60" w:right="60"/>
-              <w:rPr>
-                <w:rFonts w:ascii="Arial" w:hAnsi="Arial" w:cs="Arial"/>
-                <w:color w:val="264A60"/>
-                <w:sz w:val="18"/>
-                <w:szCs w:val="18"/>
-              </w:rPr>
-            </w:pPr>
-            <w:r>
-              <w:rPr>
-                <w:rFonts w:ascii="Arial" w:hAnsi="Arial" w:cs="Arial"/>
-                <w:color w:val="264A60"/>
-                <w:sz w:val="18"/>
-                <w:szCs w:val="18"/>
-              </w:rPr>
-              <w:t>Within Subjects Effect</w:t>
-            </w:r>
-          </w:p>
-        </w:tc>
-        <w:tc>
-          <w:tcPr>
-            <w:tcW w:w="1378" w:type="dxa"/>
-            <w:vMerge w:val="restart"/>
-            <w:tcBorders>
-              <w:top w:val="nil"/>
-              <w:left w:val="nil"/>
-              <w:bottom w:val="nil"/>
-              <w:right w:val="single" w:sz="8" w:space="0" w:color="E0E0E0"/>
-            </w:tcBorders>
-            <w:shd w:val="clear" w:color="auto" w:fill="FFFFFF"/>
-            <w:vAlign w:val="bottom"/>
-          </w:tcPr>
-          <w:p>
-            <w:pPr>
-              <w:autoSpaceDE w:val="0"/>
-              <w:autoSpaceDN w:val="0"/>
-              <w:adjustRightInd w:val="0"/>
-              <w:spacing w:after="0" w:line="320" w:lineRule="atLeast"/>
-              <w:ind w:left="60" w:right="60"/>
-              <w:jc w:val="center"/>
-              <w:rPr>
-                <w:rFonts w:ascii="Arial" w:hAnsi="Arial" w:cs="Arial"/>
-                <w:color w:val="264A60"/>
-                <w:sz w:val="18"/>
-                <w:szCs w:val="18"/>
-              </w:rPr>
-            </w:pPr>
-            <w:r>
-              <w:rPr>
-                <w:rFonts w:ascii="Arial" w:hAnsi="Arial" w:cs="Arial"/>
-                <w:color w:val="264A60"/>
-                <w:sz w:val="18"/>
-                <w:szCs w:val="18"/>
-              </w:rPr>
-              <w:t>Mauchly's W</w:t>
-            </w:r>
-          </w:p>
-        </w:tc>
-        <w:tc>
-          <w:tcPr>
-            <w:tcW w:w="1539" w:type="dxa"/>
-            <w:vMerge w:val="restart"/>
-            <w:tcBorders>
-              <w:top w:val="nil"/>
-              <w:left w:val="single" w:sz="8" w:space="0" w:color="E0E0E0"/>
-              <w:bottom w:val="nil"/>
-              <w:right w:val="single" w:sz="8" w:space="0" w:color="E0E0E0"/>
-            </w:tcBorders>
-            <w:shd w:val="clear" w:color="auto" w:fill="FFFFFF"/>
-            <w:vAlign w:val="bottom"/>
-          </w:tcPr>
-          <w:p>
-            <w:pPr>
-              <w:autoSpaceDE w:val="0"/>
-              <w:autoSpaceDN w:val="0"/>
-              <w:adjustRightInd w:val="0"/>
-              <w:spacing w:after="0" w:line="320" w:lineRule="atLeast"/>
-              <w:ind w:left="60" w:right="60"/>
-              <w:jc w:val="center"/>
-              <w:rPr>
-                <w:rFonts w:ascii="Arial" w:hAnsi="Arial" w:cs="Arial"/>
-                <w:color w:val="264A60"/>
-                <w:sz w:val="18"/>
-                <w:szCs w:val="18"/>
-              </w:rPr>
-            </w:pPr>
-            <w:r>
-              <w:rPr>
-                <w:rFonts w:ascii="Arial" w:hAnsi="Arial" w:cs="Arial"/>
-                <w:color w:val="264A60"/>
-                <w:sz w:val="18"/>
-                <w:szCs w:val="18"/>
-              </w:rPr>
-              <w:t>Approx. Chi-Square</w:t>
-            </w:r>
-          </w:p>
-        </w:tc>
-        <w:tc>
-          <w:tcPr>
-            <w:tcW w:w="1074" w:type="dxa"/>
-            <w:vMerge w:val="restart"/>
-            <w:tcBorders>
-              <w:top w:val="nil"/>
-              <w:left w:val="single" w:sz="8" w:space="0" w:color="E0E0E0"/>
-              <w:bottom w:val="nil"/>
-              <w:right w:val="single" w:sz="8" w:space="0" w:color="E0E0E0"/>
-            </w:tcBorders>
-            <w:shd w:val="clear" w:color="auto" w:fill="FFFFFF"/>
-            <w:vAlign w:val="bottom"/>
-          </w:tcPr>
-          <w:p>
-            <w:pPr>
-              <w:autoSpaceDE w:val="0"/>
-              <w:autoSpaceDN w:val="0"/>
-              <w:adjustRightInd w:val="0"/>
-              <w:spacing w:after="0" w:line="320" w:lineRule="atLeast"/>
-              <w:ind w:left="60" w:right="60"/>
-              <w:jc w:val="center"/>
-              <w:rPr>
-                <w:rFonts w:ascii="Arial" w:hAnsi="Arial" w:cs="Arial"/>
-                <w:color w:val="264A60"/>
-                <w:sz w:val="18"/>
-                <w:szCs w:val="18"/>
-              </w:rPr>
-            </w:pPr>
-            <w:r>
-              <w:rPr>
-                <w:rFonts w:ascii="Arial" w:hAnsi="Arial" w:cs="Arial"/>
-                <w:color w:val="264A60"/>
-                <w:sz w:val="18"/>
-                <w:szCs w:val="18"/>
-              </w:rPr>
-              <w:t>df</w:t>
-            </w:r>
-          </w:p>
-        </w:tc>
-        <w:tc>
-          <w:tcPr>
-            <w:tcW w:w="1074" w:type="dxa"/>
-            <w:vMerge w:val="restart"/>
-            <w:tcBorders>
-              <w:top w:val="nil"/>
-              <w:left w:val="single" w:sz="8" w:space="0" w:color="E0E0E0"/>
-              <w:bottom w:val="nil"/>
-              <w:right w:val="single" w:sz="8" w:space="0" w:color="E0E0E0"/>
-            </w:tcBorders>
-            <w:shd w:val="clear" w:color="auto" w:fill="FFFFFF"/>
-            <w:vAlign w:val="bottom"/>
-          </w:tcPr>
-          <w:p>
-            <w:pPr>
-              <w:autoSpaceDE w:val="0"/>
-              <w:autoSpaceDN w:val="0"/>
-              <w:adjustRightInd w:val="0"/>
-              <w:spacing w:after="0" w:line="320" w:lineRule="atLeast"/>
-              <w:ind w:left="60" w:right="60"/>
-              <w:jc w:val="center"/>
-              <w:rPr>
-                <w:rFonts w:ascii="Arial" w:hAnsi="Arial" w:cs="Arial"/>
-                <w:color w:val="264A60"/>
-                <w:sz w:val="18"/>
-                <w:szCs w:val="18"/>
-              </w:rPr>
-            </w:pPr>
-            <w:r>
-              <w:rPr>
-                <w:rFonts w:ascii="Arial" w:hAnsi="Arial" w:cs="Arial"/>
-                <w:color w:val="264A60"/>
-                <w:sz w:val="18"/>
-                <w:szCs w:val="18"/>
-              </w:rPr>
-              <w:t>Sig.</w:t>
-            </w:r>
-          </w:p>
-        </w:tc>
-        <w:tc>
-          <w:tcPr>
-            <w:tcW w:w="4376" w:type="dxa"/>
-            <w:gridSpan w:val="3"/>
-            <w:tcBorders>
-              <w:top w:val="nil"/>
-              <w:left w:val="single" w:sz="8" w:space="0" w:color="E0E0E0"/>
-              <w:bottom w:val="nil"/>
-              <w:right w:val="nil"/>
-            </w:tcBorders>
-            <w:shd w:val="clear" w:color="auto" w:fill="FFFFFF"/>
-            <w:vAlign w:val="bottom"/>
-          </w:tcPr>
-          <w:p>
-            <w:pPr>
-              <w:autoSpaceDE w:val="0"/>
-              <w:autoSpaceDN w:val="0"/>
-              <w:adjustRightInd w:val="0"/>
-              <w:spacing w:after="0" w:line="320" w:lineRule="atLeast"/>
-              <w:ind w:left="60" w:right="60"/>
-              <w:jc w:val="center"/>
-              <w:rPr>
-                <w:rFonts w:ascii="Arial" w:hAnsi="Arial" w:cs="Arial"/>
-                <w:color w:val="264A60"/>
-                <w:sz w:val="18"/>
-                <w:szCs w:val="18"/>
-              </w:rPr>
-            </w:pPr>
-            <w:proofErr w:type="spellStart"/>
-            <w:r>
-              <w:rPr>
-                <w:rFonts w:ascii="Arial" w:hAnsi="Arial" w:cs="Arial"/>
-                <w:color w:val="264A60"/>
-                <w:sz w:val="18"/>
-                <w:szCs w:val="18"/>
-              </w:rPr>
-              <w:t>Epsilon</w:t>
-            </w:r>
-            <w:r>
-              <w:rPr>
-                <w:rFonts w:ascii="Arial" w:hAnsi="Arial" w:cs="Arial"/>
-                <w:color w:val="264A60"/>
-                <w:sz w:val="18"/>
-                <w:szCs w:val="18"/>
-                <w:vertAlign w:val="superscript"/>
-              </w:rPr>
-              <w:t>b</w:t>
-            </w:r>
-            <w:proofErr w:type="spellEnd"/>
-          </w:p>
-        </w:tc>
-      </w:tr>
-      <w:tr>
-        <w:tblPrEx>
-          <w:tblCellMar>
-            <w:top w:w="0" w:type="dxa"/>
-            <w:bottom w:w="0" w:type="dxa"/>
-          </w:tblCellMar>
-        </w:tblPrEx>
-        <w:trPr>
-          <w:cantSplit/>
-        </w:trPr>
-        <w:tc>
-          <w:tcPr>
-            <w:tcW w:w="2196" w:type="dxa"/>
-            <w:vMerge/>
-            <w:tcBorders>
-              <w:top w:val="nil"/>
-              <w:left w:val="nil"/>
-              <w:bottom w:val="nil"/>
-              <w:right w:val="nil"/>
-            </w:tcBorders>
-            <w:shd w:val="clear" w:color="auto" w:fill="FFFFFF"/>
-            <w:vAlign w:val="bottom"/>
-          </w:tcPr>
-          <w:p>
-            <w:pPr>
-              <w:autoSpaceDE w:val="0"/>
-              <w:autoSpaceDN w:val="0"/>
-              <w:adjustRightInd w:val="0"/>
-              <w:spacing w:after="0" w:line="240" w:lineRule="auto"/>
-              <w:rPr>
-                <w:rFonts w:ascii="Arial" w:hAnsi="Arial" w:cs="Arial"/>
-                <w:color w:val="264A60"/>
-                <w:sz w:val="18"/>
-                <w:szCs w:val="18"/>
-              </w:rPr>
-            </w:pPr>
-          </w:p>
-        </w:tc>
-        <w:tc>
-          <w:tcPr>
-            <w:tcW w:w="1378" w:type="dxa"/>
-            <w:vMerge/>
-            <w:tcBorders>
-              <w:top w:val="nil"/>
-              <w:left w:val="nil"/>
-              <w:bottom w:val="nil"/>
-              <w:right w:val="single" w:sz="8" w:space="0" w:color="E0E0E0"/>
-            </w:tcBorders>
-            <w:shd w:val="clear" w:color="auto" w:fill="FFFFFF"/>
-            <w:vAlign w:val="bottom"/>
-          </w:tcPr>
-          <w:p>
-            <w:pPr>
-              <w:autoSpaceDE w:val="0"/>
-              <w:autoSpaceDN w:val="0"/>
-              <w:adjustRightInd w:val="0"/>
-              <w:spacing w:after="0" w:line="240" w:lineRule="auto"/>
-              <w:rPr>
-                <w:rFonts w:ascii="Arial" w:hAnsi="Arial" w:cs="Arial"/>
-                <w:color w:val="264A60"/>
-                <w:sz w:val="18"/>
-                <w:szCs w:val="18"/>
-              </w:rPr>
-            </w:pPr>
-          </w:p>
-        </w:tc>
-        <w:tc>
-          <w:tcPr>
-            <w:tcW w:w="1539" w:type="dxa"/>
-            <w:vMerge/>
-            <w:tcBorders>
-              <w:top w:val="nil"/>
-              <w:left w:val="single" w:sz="8" w:space="0" w:color="E0E0E0"/>
-              <w:bottom w:val="nil"/>
-              <w:right w:val="single" w:sz="8" w:space="0" w:color="E0E0E0"/>
-            </w:tcBorders>
-            <w:shd w:val="clear" w:color="auto" w:fill="FFFFFF"/>
-            <w:vAlign w:val="bottom"/>
-          </w:tcPr>
-          <w:p>
-            <w:pPr>
-              <w:autoSpaceDE w:val="0"/>
-              <w:autoSpaceDN w:val="0"/>
-              <w:adjustRightInd w:val="0"/>
-              <w:spacing w:after="0" w:line="240" w:lineRule="auto"/>
-              <w:rPr>
-                <w:rFonts w:ascii="Arial" w:hAnsi="Arial" w:cs="Arial"/>
-                <w:color w:val="264A60"/>
-                <w:sz w:val="18"/>
-                <w:szCs w:val="18"/>
-              </w:rPr>
-            </w:pPr>
-          </w:p>
-        </w:tc>
-        <w:tc>
-          <w:tcPr>
-            <w:tcW w:w="1074" w:type="dxa"/>
-            <w:vMerge/>
-            <w:tcBorders>
-              <w:top w:val="nil"/>
-              <w:left w:val="single" w:sz="8" w:space="0" w:color="E0E0E0"/>
-              <w:bottom w:val="nil"/>
-              <w:right w:val="single" w:sz="8" w:space="0" w:color="E0E0E0"/>
-            </w:tcBorders>
-            <w:shd w:val="clear" w:color="auto" w:fill="FFFFFF"/>
-            <w:vAlign w:val="bottom"/>
-          </w:tcPr>
-          <w:p>
-            <w:pPr>
-              <w:autoSpaceDE w:val="0"/>
-              <w:autoSpaceDN w:val="0"/>
-              <w:adjustRightInd w:val="0"/>
-              <w:spacing w:after="0" w:line="240" w:lineRule="auto"/>
-              <w:rPr>
-                <w:rFonts w:ascii="Arial" w:hAnsi="Arial" w:cs="Arial"/>
-                <w:color w:val="264A60"/>
-                <w:sz w:val="18"/>
-                <w:szCs w:val="18"/>
-              </w:rPr>
-            </w:pPr>
-          </w:p>
-        </w:tc>
-        <w:tc>
-          <w:tcPr>
-            <w:tcW w:w="1074" w:type="dxa"/>
-            <w:vMerge/>
-            <w:tcBorders>
-              <w:top w:val="nil"/>
-              <w:left w:val="single" w:sz="8" w:space="0" w:color="E0E0E0"/>
-              <w:bottom w:val="nil"/>
-              <w:right w:val="single" w:sz="8" w:space="0" w:color="E0E0E0"/>
-            </w:tcBorders>
-            <w:shd w:val="clear" w:color="auto" w:fill="FFFFFF"/>
-            <w:vAlign w:val="bottom"/>
-          </w:tcPr>
-          <w:p>
-            <w:pPr>
-              <w:autoSpaceDE w:val="0"/>
-              <w:autoSpaceDN w:val="0"/>
-              <w:adjustRightInd w:val="0"/>
-              <w:spacing w:after="0" w:line="240" w:lineRule="auto"/>
-              <w:rPr>
-                <w:rFonts w:ascii="Arial" w:hAnsi="Arial" w:cs="Arial"/>
-                <w:color w:val="264A60"/>
-                <w:sz w:val="18"/>
-                <w:szCs w:val="18"/>
-              </w:rPr>
-            </w:pPr>
-          </w:p>
-        </w:tc>
-        <w:tc>
-          <w:tcPr>
-            <w:tcW w:w="1539" w:type="dxa"/>
-            <w:tcBorders>
-              <w:top w:val="nil"/>
-              <w:left w:val="single" w:sz="8" w:space="0" w:color="E0E0E0"/>
-              <w:bottom w:val="single" w:sz="8" w:space="0" w:color="152935"/>
-              <w:right w:val="single" w:sz="8" w:space="0" w:color="E0E0E0"/>
-            </w:tcBorders>
-            <w:shd w:val="clear" w:color="auto" w:fill="FFFFFF"/>
-            <w:vAlign w:val="bottom"/>
-          </w:tcPr>
-          <w:p>
-            <w:pPr>
-              <w:autoSpaceDE w:val="0"/>
-              <w:autoSpaceDN w:val="0"/>
-              <w:adjustRightInd w:val="0"/>
-              <w:spacing w:after="0" w:line="320" w:lineRule="atLeast"/>
-              <w:ind w:left="60" w:right="60"/>
-              <w:jc w:val="center"/>
-              <w:rPr>
-                <w:rFonts w:ascii="Arial" w:hAnsi="Arial" w:cs="Arial"/>
-                <w:color w:val="264A60"/>
-                <w:sz w:val="18"/>
-                <w:szCs w:val="18"/>
-              </w:rPr>
-            </w:pPr>
-            <w:r>
-              <w:rPr>
-                <w:rFonts w:ascii="Arial" w:hAnsi="Arial" w:cs="Arial"/>
-                <w:color w:val="264A60"/>
-                <w:sz w:val="18"/>
-                <w:szCs w:val="18"/>
-              </w:rPr>
-              <w:t>Greenhouse-</w:t>
-            </w:r>
-            <w:proofErr w:type="spellStart"/>
-            <w:r>
-              <w:rPr>
-                <w:rFonts w:ascii="Arial" w:hAnsi="Arial" w:cs="Arial"/>
-                <w:color w:val="264A60"/>
-                <w:sz w:val="18"/>
-                <w:szCs w:val="18"/>
-              </w:rPr>
-              <w:t>Geisser</w:t>
-            </w:r>
-            <w:proofErr w:type="spellEnd"/>
-          </w:p>
-        </w:tc>
-        <w:tc>
-          <w:tcPr>
-            <w:tcW w:w="1362" w:type="dxa"/>
-            <w:tcBorders>
-              <w:top w:val="nil"/>
-              <w:left w:val="single" w:sz="8" w:space="0" w:color="E0E0E0"/>
-              <w:bottom w:val="single" w:sz="8" w:space="0" w:color="152935"/>
-              <w:right w:val="single" w:sz="8" w:space="0" w:color="E0E0E0"/>
-            </w:tcBorders>
-            <w:shd w:val="clear" w:color="auto" w:fill="FFFFFF"/>
-            <w:vAlign w:val="bottom"/>
-          </w:tcPr>
-          <w:p>
-            <w:pPr>
-              <w:autoSpaceDE w:val="0"/>
-              <w:autoSpaceDN w:val="0"/>
-              <w:adjustRightInd w:val="0"/>
-              <w:spacing w:after="0" w:line="320" w:lineRule="atLeast"/>
-              <w:ind w:left="60" w:right="60"/>
-              <w:jc w:val="center"/>
-              <w:rPr>
-                <w:rFonts w:ascii="Arial" w:hAnsi="Arial" w:cs="Arial"/>
-                <w:color w:val="264A60"/>
-                <w:sz w:val="18"/>
-                <w:szCs w:val="18"/>
-              </w:rPr>
-            </w:pPr>
-            <w:r>
-              <w:rPr>
-                <w:rFonts w:ascii="Arial" w:hAnsi="Arial" w:cs="Arial"/>
-                <w:color w:val="264A60"/>
-                <w:sz w:val="18"/>
-                <w:szCs w:val="18"/>
-              </w:rPr>
-              <w:t>Huynh-Feldt</w:t>
-            </w:r>
-          </w:p>
-        </w:tc>
-        <w:tc>
-          <w:tcPr>
-            <w:tcW w:w="1475" w:type="dxa"/>
-            <w:tcBorders>
-              <w:top w:val="nil"/>
-              <w:left w:val="single" w:sz="8" w:space="0" w:color="E0E0E0"/>
-              <w:bottom w:val="single" w:sz="8" w:space="0" w:color="152935"/>
-              <w:right w:val="nil"/>
-            </w:tcBorders>
-            <w:shd w:val="clear" w:color="auto" w:fill="FFFFFF"/>
-            <w:vAlign w:val="bottom"/>
-          </w:tcPr>
-          <w:p>
-            <w:pPr>
-              <w:autoSpaceDE w:val="0"/>
-              <w:autoSpaceDN w:val="0"/>
-              <w:adjustRightInd w:val="0"/>
-              <w:spacing w:after="0" w:line="320" w:lineRule="atLeast"/>
-              <w:ind w:left="60" w:right="60"/>
-              <w:jc w:val="center"/>
-              <w:rPr>
-                <w:rFonts w:ascii="Arial" w:hAnsi="Arial" w:cs="Arial"/>
-                <w:color w:val="264A60"/>
-                <w:sz w:val="18"/>
-                <w:szCs w:val="18"/>
-              </w:rPr>
-            </w:pPr>
-            <w:r>
-              <w:rPr>
-                <w:rFonts w:ascii="Arial" w:hAnsi="Arial" w:cs="Arial"/>
-                <w:color w:val="264A60"/>
-                <w:sz w:val="18"/>
-                <w:szCs w:val="18"/>
-              </w:rPr>
-              <w:t>Lower-bound</w:t>
-            </w:r>
-          </w:p>
-        </w:tc>
-      </w:tr>
-      <w:tr>
-        <w:tblPrEx>
-          <w:tblCellMar>
-            <w:top w:w="0" w:type="dxa"/>
-            <w:bottom w:w="0" w:type="dxa"/>
-          </w:tblCellMar>
-        </w:tblPrEx>
-        <w:trPr>
-          <w:cantSplit/>
-        </w:trPr>
-        <w:tc>
-          <w:tcPr>
-            <w:tcW w:w="2196" w:type="dxa"/>
-            <w:tcBorders>
-              <w:top w:val="single" w:sz="8" w:space="0" w:color="152935"/>
-              <w:left w:val="nil"/>
-              <w:bottom w:val="single" w:sz="8" w:space="0" w:color="AEAEAE"/>
-              <w:right w:val="nil"/>
-            </w:tcBorders>
-            <w:shd w:val="clear" w:color="auto" w:fill="E0E0E0"/>
-          </w:tcPr>
-          <w:p>
-            <w:pPr>
-              <w:autoSpaceDE w:val="0"/>
-              <w:autoSpaceDN w:val="0"/>
-              <w:adjustRightInd w:val="0"/>
-              <w:spacing w:after="0" w:line="320" w:lineRule="atLeast"/>
-              <w:ind w:left="60" w:right="60"/>
-              <w:rPr>
-                <w:rFonts w:ascii="Arial" w:hAnsi="Arial" w:cs="Arial"/>
-                <w:color w:val="264A60"/>
-                <w:sz w:val="18"/>
-                <w:szCs w:val="18"/>
-              </w:rPr>
-            </w:pPr>
-            <w:r>
-              <w:rPr>
-                <w:rFonts w:ascii="Arial" w:hAnsi="Arial" w:cs="Arial"/>
-                <w:color w:val="264A60"/>
-                <w:sz w:val="18"/>
-                <w:szCs w:val="18"/>
-              </w:rPr>
-              <w:t>Direction</w:t>
-            </w:r>
-          </w:p>
-        </w:tc>
-        <w:tc>
-          <w:tcPr>
-            <w:tcW w:w="1378" w:type="dxa"/>
-            <w:tcBorders>
-              <w:top w:val="single" w:sz="8" w:space="0" w:color="152935"/>
-              <w:left w:val="nil"/>
-              <w:bottom w:val="single" w:sz="8" w:space="0" w:color="AEAEAE"/>
-              <w:right w:val="single" w:sz="8" w:space="0" w:color="E0E0E0"/>
-            </w:tcBorders>
-            <w:shd w:val="clear" w:color="auto" w:fill="F9F9FB"/>
-          </w:tcPr>
-          <w:p>
-            <w:pPr>
-              <w:autoSpaceDE w:val="0"/>
-              <w:autoSpaceDN w:val="0"/>
-              <w:adjustRightInd w:val="0"/>
-              <w:spacing w:after="0" w:line="320" w:lineRule="atLeast"/>
-              <w:ind w:left="60" w:right="60"/>
-              <w:jc w:val="right"/>
-              <w:rPr>
-                <w:rFonts w:ascii="Arial" w:hAnsi="Arial" w:cs="Arial"/>
-                <w:color w:val="010205"/>
-                <w:sz w:val="18"/>
-                <w:szCs w:val="18"/>
-              </w:rPr>
-            </w:pPr>
-            <w:r>
-              <w:rPr>
-                <w:rFonts w:ascii="Arial" w:hAnsi="Arial" w:cs="Arial"/>
-                <w:color w:val="010205"/>
-                <w:sz w:val="18"/>
-                <w:szCs w:val="18"/>
-              </w:rPr>
-              <w:t>.849</w:t>
-            </w:r>
-          </w:p>
-        </w:tc>
-        <w:tc>
-          <w:tcPr>
-            <w:tcW w:w="1539" w:type="dxa"/>
-            <w:tcBorders>
-              <w:top w:val="single" w:sz="8" w:space="0" w:color="152935"/>
-              <w:left w:val="single" w:sz="8" w:space="0" w:color="E0E0E0"/>
-              <w:bottom w:val="single" w:sz="8" w:space="0" w:color="AEAEAE"/>
-              <w:right w:val="single" w:sz="8" w:space="0" w:color="E0E0E0"/>
-            </w:tcBorders>
-            <w:shd w:val="clear" w:color="auto" w:fill="F9F9FB"/>
-          </w:tcPr>
-          <w:p>
-            <w:pPr>
-              <w:autoSpaceDE w:val="0"/>
-              <w:autoSpaceDN w:val="0"/>
-              <w:adjustRightInd w:val="0"/>
-              <w:spacing w:after="0" w:line="320" w:lineRule="atLeast"/>
-              <w:ind w:left="60" w:right="60"/>
-              <w:jc w:val="right"/>
-              <w:rPr>
-                <w:rFonts w:ascii="Arial" w:hAnsi="Arial" w:cs="Arial"/>
-                <w:color w:val="010205"/>
-                <w:sz w:val="18"/>
-                <w:szCs w:val="18"/>
-              </w:rPr>
-            </w:pPr>
-            <w:r>
-              <w:rPr>
-                <w:rFonts w:ascii="Arial" w:hAnsi="Arial" w:cs="Arial"/>
-                <w:color w:val="010205"/>
-                <w:sz w:val="18"/>
-                <w:szCs w:val="18"/>
-              </w:rPr>
-              <w:t>13.549</w:t>
-            </w:r>
-          </w:p>
-        </w:tc>
-        <w:tc>
-          <w:tcPr>
-            <w:tcW w:w="1074" w:type="dxa"/>
-            <w:tcBorders>
-              <w:top w:val="single" w:sz="8" w:space="0" w:color="152935"/>
-              <w:left w:val="single" w:sz="8" w:space="0" w:color="E0E0E0"/>
-              <w:bottom w:val="single" w:sz="8" w:space="0" w:color="AEAEAE"/>
-              <w:right w:val="single" w:sz="8" w:space="0" w:color="E0E0E0"/>
-            </w:tcBorders>
-            <w:shd w:val="clear" w:color="auto" w:fill="F9F9FB"/>
-          </w:tcPr>
-          <w:p>
-            <w:pPr>
-              <w:autoSpaceDE w:val="0"/>
-              <w:autoSpaceDN w:val="0"/>
-              <w:adjustRightInd w:val="0"/>
-              <w:spacing w:after="0" w:line="320" w:lineRule="atLeast"/>
-              <w:ind w:left="60" w:right="60"/>
-              <w:jc w:val="right"/>
-              <w:rPr>
-                <w:rFonts w:ascii="Arial" w:hAnsi="Arial" w:cs="Arial"/>
-                <w:color w:val="010205"/>
-                <w:sz w:val="18"/>
-                <w:szCs w:val="18"/>
-              </w:rPr>
-            </w:pPr>
-            <w:r>
-              <w:rPr>
-                <w:rFonts w:ascii="Arial" w:hAnsi="Arial" w:cs="Arial"/>
-                <w:color w:val="010205"/>
-                <w:sz w:val="18"/>
-                <w:szCs w:val="18"/>
-              </w:rPr>
-              <w:t>5</w:t>
-            </w:r>
-          </w:p>
-        </w:tc>
-        <w:tc>
-          <w:tcPr>
-            <w:tcW w:w="1074" w:type="dxa"/>
-            <w:tcBorders>
-              <w:top w:val="single" w:sz="8" w:space="0" w:color="152935"/>
-              <w:left w:val="single" w:sz="8" w:space="0" w:color="E0E0E0"/>
-              <w:bottom w:val="single" w:sz="8" w:space="0" w:color="AEAEAE"/>
-              <w:right w:val="single" w:sz="8" w:space="0" w:color="E0E0E0"/>
-            </w:tcBorders>
-            <w:shd w:val="clear" w:color="auto" w:fill="F9F9FB"/>
-          </w:tcPr>
-          <w:p>
-            <w:pPr>
-              <w:autoSpaceDE w:val="0"/>
-              <w:autoSpaceDN w:val="0"/>
-              <w:adjustRightInd w:val="0"/>
-              <w:spacing w:after="0" w:line="320" w:lineRule="atLeast"/>
-              <w:ind w:left="60" w:right="60"/>
-              <w:jc w:val="right"/>
-              <w:rPr>
-                <w:rFonts w:ascii="Arial" w:hAnsi="Arial" w:cs="Arial"/>
-                <w:color w:val="010205"/>
-                <w:sz w:val="18"/>
-                <w:szCs w:val="18"/>
-              </w:rPr>
-            </w:pPr>
-            <w:r>
-              <w:rPr>
-                <w:rFonts w:ascii="Arial" w:hAnsi="Arial" w:cs="Arial"/>
-                <w:color w:val="010205"/>
-                <w:sz w:val="18"/>
-                <w:szCs w:val="18"/>
-              </w:rPr>
-              <w:t>.019</w:t>
-            </w:r>
-          </w:p>
-        </w:tc>
-        <w:tc>
-          <w:tcPr>
-            <w:tcW w:w="1539" w:type="dxa"/>
-            <w:tcBorders>
-              <w:top w:val="single" w:sz="8" w:space="0" w:color="152935"/>
-              <w:left w:val="single" w:sz="8" w:space="0" w:color="E0E0E0"/>
-              <w:bottom w:val="single" w:sz="8" w:space="0" w:color="AEAEAE"/>
-              <w:right w:val="single" w:sz="8" w:space="0" w:color="E0E0E0"/>
-            </w:tcBorders>
-            <w:shd w:val="clear" w:color="auto" w:fill="F9F9FB"/>
-          </w:tcPr>
-          <w:p>
-            <w:pPr>
-              <w:autoSpaceDE w:val="0"/>
-              <w:autoSpaceDN w:val="0"/>
-              <w:adjustRightInd w:val="0"/>
-              <w:spacing w:after="0" w:line="320" w:lineRule="atLeast"/>
-              <w:ind w:left="60" w:right="60"/>
-              <w:jc w:val="right"/>
-              <w:rPr>
-                <w:rFonts w:ascii="Arial" w:hAnsi="Arial" w:cs="Arial"/>
-                <w:color w:val="010205"/>
-                <w:sz w:val="18"/>
-                <w:szCs w:val="18"/>
-              </w:rPr>
-            </w:pPr>
-            <w:r>
-              <w:rPr>
-                <w:rFonts w:ascii="Arial" w:hAnsi="Arial" w:cs="Arial"/>
-                <w:color w:val="010205"/>
-                <w:sz w:val="18"/>
-                <w:szCs w:val="18"/>
-              </w:rPr>
-              <w:t>.894</w:t>
-            </w:r>
-          </w:p>
-        </w:tc>
-        <w:tc>
-          <w:tcPr>
-            <w:tcW w:w="1362" w:type="dxa"/>
-            <w:tcBorders>
-              <w:top w:val="single" w:sz="8" w:space="0" w:color="152935"/>
-              <w:left w:val="single" w:sz="8" w:space="0" w:color="E0E0E0"/>
-              <w:bottom w:val="single" w:sz="8" w:space="0" w:color="AEAEAE"/>
-              <w:right w:val="single" w:sz="8" w:space="0" w:color="E0E0E0"/>
-            </w:tcBorders>
-            <w:shd w:val="clear" w:color="auto" w:fill="F9F9FB"/>
-          </w:tcPr>
-          <w:p>
-            <w:pPr>
-              <w:autoSpaceDE w:val="0"/>
-              <w:autoSpaceDN w:val="0"/>
-              <w:adjustRightInd w:val="0"/>
-              <w:spacing w:after="0" w:line="320" w:lineRule="atLeast"/>
-              <w:ind w:left="60" w:right="60"/>
-              <w:jc w:val="right"/>
-              <w:rPr>
-                <w:rFonts w:ascii="Arial" w:hAnsi="Arial" w:cs="Arial"/>
-                <w:color w:val="010205"/>
-                <w:sz w:val="18"/>
-                <w:szCs w:val="18"/>
-              </w:rPr>
-            </w:pPr>
-            <w:r>
-              <w:rPr>
-                <w:rFonts w:ascii="Arial" w:hAnsi="Arial" w:cs="Arial"/>
-                <w:color w:val="010205"/>
-                <w:sz w:val="18"/>
-                <w:szCs w:val="18"/>
-              </w:rPr>
-              <w:t>.948</w:t>
-            </w:r>
-          </w:p>
-        </w:tc>
-        <w:tc>
-          <w:tcPr>
-            <w:tcW w:w="1475" w:type="dxa"/>
-            <w:tcBorders>
-              <w:top w:val="single" w:sz="8" w:space="0" w:color="152935"/>
-              <w:left w:val="single" w:sz="8" w:space="0" w:color="E0E0E0"/>
-              <w:bottom w:val="single" w:sz="8" w:space="0" w:color="AEAEAE"/>
-              <w:right w:val="nil"/>
-            </w:tcBorders>
-            <w:shd w:val="clear" w:color="auto" w:fill="F9F9FB"/>
-          </w:tcPr>
-          <w:p>
-            <w:pPr>
-              <w:autoSpaceDE w:val="0"/>
-              <w:autoSpaceDN w:val="0"/>
-              <w:adjustRightInd w:val="0"/>
-              <w:spacing w:after="0" w:line="320" w:lineRule="atLeast"/>
-              <w:ind w:left="60" w:right="60"/>
-              <w:jc w:val="right"/>
-              <w:rPr>
-                <w:rFonts w:ascii="Arial" w:hAnsi="Arial" w:cs="Arial"/>
-                <w:color w:val="010205"/>
-                <w:sz w:val="18"/>
-                <w:szCs w:val="18"/>
-              </w:rPr>
-            </w:pPr>
-            <w:r>
-              <w:rPr>
-                <w:rFonts w:ascii="Arial" w:hAnsi="Arial" w:cs="Arial"/>
-                <w:color w:val="010205"/>
-                <w:sz w:val="18"/>
-                <w:szCs w:val="18"/>
-              </w:rPr>
-              <w:t>.333</w:t>
-            </w:r>
-          </w:p>
-        </w:tc>
-      </w:tr>
-      <w:tr>
-        <w:tblPrEx>
-          <w:tblCellMar>
-            <w:top w:w="0" w:type="dxa"/>
-            <w:bottom w:w="0" w:type="dxa"/>
-          </w:tblCellMar>
-        </w:tblPrEx>
-        <w:trPr>
-          <w:cantSplit/>
-        </w:trPr>
-        <w:tc>
-          <w:tcPr>
-            <w:tcW w:w="2196" w:type="dxa"/>
-            <w:tcBorders>
-              <w:top w:val="single" w:sz="8" w:space="0" w:color="AEAEAE"/>
-              <w:left w:val="nil"/>
-              <w:bottom w:val="single" w:sz="8" w:space="0" w:color="AEAEAE"/>
-              <w:right w:val="nil"/>
-            </w:tcBorders>
-            <w:shd w:val="clear" w:color="auto" w:fill="E0E0E0"/>
-          </w:tcPr>
-          <w:p>
-            <w:pPr>
-              <w:autoSpaceDE w:val="0"/>
-              <w:autoSpaceDN w:val="0"/>
-              <w:adjustRightInd w:val="0"/>
-              <w:spacing w:after="0" w:line="320" w:lineRule="atLeast"/>
-              <w:ind w:left="60" w:right="60"/>
-              <w:rPr>
-                <w:rFonts w:ascii="Arial" w:hAnsi="Arial" w:cs="Arial"/>
-                <w:color w:val="264A60"/>
-                <w:sz w:val="18"/>
-                <w:szCs w:val="18"/>
-              </w:rPr>
-            </w:pPr>
-            <w:r>
-              <w:rPr>
-                <w:rFonts w:ascii="Arial" w:hAnsi="Arial" w:cs="Arial"/>
-                <w:color w:val="264A60"/>
-                <w:sz w:val="18"/>
-                <w:szCs w:val="18"/>
-              </w:rPr>
-              <w:t>Bin</w:t>
-            </w:r>
-          </w:p>
-        </w:tc>
-        <w:tc>
-          <w:tcPr>
-            <w:tcW w:w="1378" w:type="dxa"/>
-            <w:tcBorders>
-              <w:top w:val="single" w:sz="8" w:space="0" w:color="AEAEAE"/>
-              <w:left w:val="nil"/>
-              <w:bottom w:val="single" w:sz="8" w:space="0" w:color="AEAEAE"/>
-              <w:right w:val="single" w:sz="8" w:space="0" w:color="E0E0E0"/>
-            </w:tcBorders>
-            <w:shd w:val="clear" w:color="auto" w:fill="F9F9FB"/>
-          </w:tcPr>
-          <w:p>
-            <w:pPr>
-              <w:autoSpaceDE w:val="0"/>
-              <w:autoSpaceDN w:val="0"/>
-              <w:adjustRightInd w:val="0"/>
-              <w:spacing w:after="0" w:line="320" w:lineRule="atLeast"/>
-              <w:ind w:left="60" w:right="60"/>
-              <w:jc w:val="right"/>
-              <w:rPr>
-                <w:rFonts w:ascii="Arial" w:hAnsi="Arial" w:cs="Arial"/>
-                <w:color w:val="010205"/>
-                <w:sz w:val="18"/>
-                <w:szCs w:val="18"/>
-              </w:rPr>
-            </w:pPr>
-            <w:r>
-              <w:rPr>
-                <w:rFonts w:ascii="Arial" w:hAnsi="Arial" w:cs="Arial"/>
-                <w:color w:val="010205"/>
-                <w:sz w:val="18"/>
-                <w:szCs w:val="18"/>
-              </w:rPr>
-              <w:t>.076</w:t>
-            </w:r>
-          </w:p>
-        </w:tc>
-        <w:tc>
-          <w:tcPr>
-            <w:tcW w:w="1539" w:type="dxa"/>
-            <w:tcBorders>
-              <w:top w:val="single" w:sz="8" w:space="0" w:color="AEAEAE"/>
-              <w:left w:val="single" w:sz="8" w:space="0" w:color="E0E0E0"/>
-              <w:bottom w:val="single" w:sz="8" w:space="0" w:color="AEAEAE"/>
-              <w:right w:val="single" w:sz="8" w:space="0" w:color="E0E0E0"/>
-            </w:tcBorders>
-            <w:shd w:val="clear" w:color="auto" w:fill="F9F9FB"/>
-          </w:tcPr>
-          <w:p>
-            <w:pPr>
-              <w:autoSpaceDE w:val="0"/>
-              <w:autoSpaceDN w:val="0"/>
-              <w:adjustRightInd w:val="0"/>
-              <w:spacing w:after="0" w:line="320" w:lineRule="atLeast"/>
-              <w:ind w:left="60" w:right="60"/>
-              <w:jc w:val="right"/>
-              <w:rPr>
-                <w:rFonts w:ascii="Arial" w:hAnsi="Arial" w:cs="Arial"/>
-                <w:color w:val="010205"/>
-                <w:sz w:val="18"/>
-                <w:szCs w:val="18"/>
-              </w:rPr>
-            </w:pPr>
-            <w:r>
-              <w:rPr>
-                <w:rFonts w:ascii="Arial" w:hAnsi="Arial" w:cs="Arial"/>
-                <w:color w:val="010205"/>
-                <w:sz w:val="18"/>
-                <w:szCs w:val="18"/>
-              </w:rPr>
-              <w:t>207.771</w:t>
-            </w:r>
-          </w:p>
-        </w:tc>
-        <w:tc>
-          <w:tcPr>
-            <w:tcW w:w="1074" w:type="dxa"/>
-            <w:tcBorders>
-              <w:top w:val="single" w:sz="8" w:space="0" w:color="AEAEAE"/>
-              <w:left w:val="single" w:sz="8" w:space="0" w:color="E0E0E0"/>
-              <w:bottom w:val="single" w:sz="8" w:space="0" w:color="AEAEAE"/>
-              <w:right w:val="single" w:sz="8" w:space="0" w:color="E0E0E0"/>
-            </w:tcBorders>
-            <w:shd w:val="clear" w:color="auto" w:fill="F9F9FB"/>
-          </w:tcPr>
-          <w:p>
-            <w:pPr>
-              <w:autoSpaceDE w:val="0"/>
-              <w:autoSpaceDN w:val="0"/>
-              <w:adjustRightInd w:val="0"/>
-              <w:spacing w:after="0" w:line="320" w:lineRule="atLeast"/>
-              <w:ind w:left="60" w:right="60"/>
-              <w:jc w:val="right"/>
-              <w:rPr>
-                <w:rFonts w:ascii="Arial" w:hAnsi="Arial" w:cs="Arial"/>
-                <w:color w:val="010205"/>
-                <w:sz w:val="18"/>
-                <w:szCs w:val="18"/>
-              </w:rPr>
-            </w:pPr>
-            <w:r>
-              <w:rPr>
-                <w:rFonts w:ascii="Arial" w:hAnsi="Arial" w:cs="Arial"/>
-                <w:color w:val="010205"/>
-                <w:sz w:val="18"/>
-                <w:szCs w:val="18"/>
-              </w:rPr>
-              <w:t>54</w:t>
-            </w:r>
-          </w:p>
-        </w:tc>
-        <w:tc>
-          <w:tcPr>
-            <w:tcW w:w="1074" w:type="dxa"/>
-            <w:tcBorders>
-              <w:top w:val="single" w:sz="8" w:space="0" w:color="AEAEAE"/>
-              <w:left w:val="single" w:sz="8" w:space="0" w:color="E0E0E0"/>
-              <w:bottom w:val="single" w:sz="8" w:space="0" w:color="AEAEAE"/>
-              <w:right w:val="single" w:sz="8" w:space="0" w:color="E0E0E0"/>
-            </w:tcBorders>
-            <w:shd w:val="clear" w:color="auto" w:fill="F9F9FB"/>
-          </w:tcPr>
-          <w:p>
-            <w:pPr>
-              <w:autoSpaceDE w:val="0"/>
-              <w:autoSpaceDN w:val="0"/>
-              <w:adjustRightInd w:val="0"/>
-              <w:spacing w:after="0" w:line="320" w:lineRule="atLeast"/>
-              <w:ind w:left="60" w:right="60"/>
-              <w:jc w:val="right"/>
-              <w:rPr>
-                <w:rFonts w:ascii="Arial" w:hAnsi="Arial" w:cs="Arial"/>
-                <w:color w:val="010205"/>
-                <w:sz w:val="18"/>
-                <w:szCs w:val="18"/>
-              </w:rPr>
-            </w:pPr>
-            <w:r>
-              <w:rPr>
-                <w:rFonts w:ascii="Arial" w:hAnsi="Arial" w:cs="Arial"/>
-                <w:color w:val="010205"/>
-                <w:sz w:val="18"/>
-                <w:szCs w:val="18"/>
-              </w:rPr>
-              <w:t>&lt;.001</w:t>
-            </w:r>
-          </w:p>
-        </w:tc>
-        <w:tc>
-          <w:tcPr>
-            <w:tcW w:w="1539" w:type="dxa"/>
-            <w:tcBorders>
-              <w:top w:val="single" w:sz="8" w:space="0" w:color="AEAEAE"/>
-              <w:left w:val="single" w:sz="8" w:space="0" w:color="E0E0E0"/>
-              <w:bottom w:val="single" w:sz="8" w:space="0" w:color="AEAEAE"/>
-              <w:right w:val="single" w:sz="8" w:space="0" w:color="E0E0E0"/>
-            </w:tcBorders>
-            <w:shd w:val="clear" w:color="auto" w:fill="F9F9FB"/>
-          </w:tcPr>
-          <w:p>
-            <w:pPr>
-              <w:autoSpaceDE w:val="0"/>
-              <w:autoSpaceDN w:val="0"/>
-              <w:adjustRightInd w:val="0"/>
-              <w:spacing w:after="0" w:line="320" w:lineRule="atLeast"/>
-              <w:ind w:left="60" w:right="60"/>
-              <w:jc w:val="right"/>
-              <w:rPr>
-                <w:rFonts w:ascii="Arial" w:hAnsi="Arial" w:cs="Arial"/>
-                <w:color w:val="010205"/>
-                <w:sz w:val="18"/>
-                <w:szCs w:val="18"/>
-              </w:rPr>
-            </w:pPr>
-            <w:r>
-              <w:rPr>
-                <w:rFonts w:ascii="Arial" w:hAnsi="Arial" w:cs="Arial"/>
-                <w:color w:val="010205"/>
-                <w:sz w:val="18"/>
-                <w:szCs w:val="18"/>
-              </w:rPr>
-              <w:t>.637</w:t>
-            </w:r>
-          </w:p>
-        </w:tc>
-        <w:tc>
-          <w:tcPr>
-            <w:tcW w:w="1362" w:type="dxa"/>
-            <w:tcBorders>
-              <w:top w:val="single" w:sz="8" w:space="0" w:color="AEAEAE"/>
-              <w:left w:val="single" w:sz="8" w:space="0" w:color="E0E0E0"/>
-              <w:bottom w:val="single" w:sz="8" w:space="0" w:color="AEAEAE"/>
-              <w:right w:val="single" w:sz="8" w:space="0" w:color="E0E0E0"/>
-            </w:tcBorders>
-            <w:shd w:val="clear" w:color="auto" w:fill="F9F9FB"/>
-          </w:tcPr>
-          <w:p>
-            <w:pPr>
-              <w:autoSpaceDE w:val="0"/>
-              <w:autoSpaceDN w:val="0"/>
-              <w:adjustRightInd w:val="0"/>
-              <w:spacing w:after="0" w:line="320" w:lineRule="atLeast"/>
-              <w:ind w:left="60" w:right="60"/>
-              <w:jc w:val="right"/>
-              <w:rPr>
-                <w:rFonts w:ascii="Arial" w:hAnsi="Arial" w:cs="Arial"/>
-                <w:color w:val="010205"/>
-                <w:sz w:val="18"/>
-                <w:szCs w:val="18"/>
-              </w:rPr>
-            </w:pPr>
-            <w:r>
-              <w:rPr>
-                <w:rFonts w:ascii="Arial" w:hAnsi="Arial" w:cs="Arial"/>
-                <w:color w:val="010205"/>
-                <w:sz w:val="18"/>
-                <w:szCs w:val="18"/>
-              </w:rPr>
-              <w:t>.711</w:t>
-            </w:r>
-          </w:p>
-        </w:tc>
-        <w:tc>
-          <w:tcPr>
-            <w:tcW w:w="1475" w:type="dxa"/>
-            <w:tcBorders>
-              <w:top w:val="single" w:sz="8" w:space="0" w:color="AEAEAE"/>
-              <w:left w:val="single" w:sz="8" w:space="0" w:color="E0E0E0"/>
-              <w:bottom w:val="single" w:sz="8" w:space="0" w:color="AEAEAE"/>
-              <w:right w:val="nil"/>
-            </w:tcBorders>
-            <w:shd w:val="clear" w:color="auto" w:fill="F9F9FB"/>
-          </w:tcPr>
-          <w:p>
-            <w:pPr>
-              <w:autoSpaceDE w:val="0"/>
-              <w:autoSpaceDN w:val="0"/>
-              <w:adjustRightInd w:val="0"/>
-              <w:spacing w:after="0" w:line="320" w:lineRule="atLeast"/>
-              <w:ind w:left="60" w:right="60"/>
-              <w:jc w:val="right"/>
-              <w:rPr>
-                <w:rFonts w:ascii="Arial" w:hAnsi="Arial" w:cs="Arial"/>
-                <w:color w:val="010205"/>
-                <w:sz w:val="18"/>
-                <w:szCs w:val="18"/>
-              </w:rPr>
-            </w:pPr>
-            <w:r>
-              <w:rPr>
-                <w:rFonts w:ascii="Arial" w:hAnsi="Arial" w:cs="Arial"/>
-                <w:color w:val="010205"/>
-                <w:sz w:val="18"/>
-                <w:szCs w:val="18"/>
-              </w:rPr>
-              <w:t>.100</w:t>
-            </w:r>
-          </w:p>
-        </w:tc>
-      </w:tr>
-      <w:tr>
-        <w:tblPrEx>
-          <w:tblCellMar>
-            <w:top w:w="0" w:type="dxa"/>
-            <w:bottom w:w="0" w:type="dxa"/>
-          </w:tblCellMar>
-        </w:tblPrEx>
-        <w:trPr>
-          <w:cantSplit/>
-        </w:trPr>
-        <w:tc>
-          <w:tcPr>
-            <w:tcW w:w="2196" w:type="dxa"/>
-            <w:tcBorders>
-              <w:top w:val="single" w:sz="8" w:space="0" w:color="AEAEAE"/>
-              <w:left w:val="nil"/>
-              <w:bottom w:val="single" w:sz="8" w:space="0" w:color="152935"/>
-              <w:right w:val="nil"/>
-            </w:tcBorders>
-            <w:shd w:val="clear" w:color="auto" w:fill="E0E0E0"/>
-          </w:tcPr>
-          <w:p>
-            <w:pPr>
-              <w:autoSpaceDE w:val="0"/>
-              <w:autoSpaceDN w:val="0"/>
-              <w:adjustRightInd w:val="0"/>
-              <w:spacing w:after="0" w:line="320" w:lineRule="atLeast"/>
-              <w:ind w:left="60" w:right="60"/>
-              <w:rPr>
-                <w:rFonts w:ascii="Arial" w:hAnsi="Arial" w:cs="Arial"/>
-                <w:color w:val="264A60"/>
-                <w:sz w:val="18"/>
-                <w:szCs w:val="18"/>
-              </w:rPr>
-            </w:pPr>
-            <w:r>
-              <w:rPr>
-                <w:rFonts w:ascii="Arial" w:hAnsi="Arial" w:cs="Arial"/>
-                <w:color w:val="264A60"/>
-                <w:sz w:val="18"/>
-                <w:szCs w:val="18"/>
-              </w:rPr>
-              <w:t>Direction * Bin</w:t>
-            </w:r>
-          </w:p>
-        </w:tc>
-        <w:tc>
-          <w:tcPr>
-            <w:tcW w:w="1378" w:type="dxa"/>
-            <w:tcBorders>
-              <w:top w:val="single" w:sz="8" w:space="0" w:color="AEAEAE"/>
-              <w:left w:val="nil"/>
-              <w:bottom w:val="single" w:sz="8" w:space="0" w:color="152935"/>
-              <w:right w:val="single" w:sz="8" w:space="0" w:color="E0E0E0"/>
-            </w:tcBorders>
-            <w:shd w:val="clear" w:color="auto" w:fill="F9F9FB"/>
-          </w:tcPr>
-          <w:p>
-            <w:pPr>
-              <w:autoSpaceDE w:val="0"/>
-              <w:autoSpaceDN w:val="0"/>
-              <w:adjustRightInd w:val="0"/>
-              <w:spacing w:after="0" w:line="320" w:lineRule="atLeast"/>
-              <w:ind w:left="60" w:right="60"/>
-              <w:jc w:val="right"/>
-              <w:rPr>
-                <w:rFonts w:ascii="Arial" w:hAnsi="Arial" w:cs="Arial"/>
-                <w:color w:val="010205"/>
-                <w:sz w:val="18"/>
-                <w:szCs w:val="18"/>
-              </w:rPr>
-            </w:pPr>
-            <w:r>
-              <w:rPr>
-                <w:rFonts w:ascii="Arial" w:hAnsi="Arial" w:cs="Arial"/>
-                <w:color w:val="010205"/>
-                <w:sz w:val="18"/>
-                <w:szCs w:val="18"/>
-              </w:rPr>
-              <w:t>.002</w:t>
-            </w:r>
-          </w:p>
-        </w:tc>
-        <w:tc>
-          <w:tcPr>
-            <w:tcW w:w="1539" w:type="dxa"/>
-            <w:tcBorders>
-              <w:top w:val="single" w:sz="8" w:space="0" w:color="AEAEAE"/>
-              <w:left w:val="single" w:sz="8" w:space="0" w:color="E0E0E0"/>
-              <w:bottom w:val="single" w:sz="8" w:space="0" w:color="152935"/>
-              <w:right w:val="single" w:sz="8" w:space="0" w:color="E0E0E0"/>
-            </w:tcBorders>
-            <w:shd w:val="clear" w:color="auto" w:fill="F9F9FB"/>
-          </w:tcPr>
-          <w:p>
-            <w:pPr>
-              <w:autoSpaceDE w:val="0"/>
-              <w:autoSpaceDN w:val="0"/>
-              <w:adjustRightInd w:val="0"/>
-              <w:spacing w:after="0" w:line="320" w:lineRule="atLeast"/>
-              <w:ind w:left="60" w:right="60"/>
-              <w:jc w:val="right"/>
-              <w:rPr>
-                <w:rFonts w:ascii="Arial" w:hAnsi="Arial" w:cs="Arial"/>
-                <w:color w:val="010205"/>
-                <w:sz w:val="18"/>
-                <w:szCs w:val="18"/>
-              </w:rPr>
-            </w:pPr>
-            <w:r>
-              <w:rPr>
-                <w:rFonts w:ascii="Arial" w:hAnsi="Arial" w:cs="Arial"/>
-                <w:color w:val="010205"/>
-                <w:sz w:val="18"/>
-                <w:szCs w:val="18"/>
-              </w:rPr>
-              <w:t>455.774</w:t>
-            </w:r>
-          </w:p>
-        </w:tc>
-        <w:tc>
-          <w:tcPr>
-            <w:tcW w:w="1074" w:type="dxa"/>
-            <w:tcBorders>
-              <w:top w:val="single" w:sz="8" w:space="0" w:color="AEAEAE"/>
-              <w:left w:val="single" w:sz="8" w:space="0" w:color="E0E0E0"/>
-              <w:bottom w:val="single" w:sz="8" w:space="0" w:color="152935"/>
-              <w:right w:val="single" w:sz="8" w:space="0" w:color="E0E0E0"/>
-            </w:tcBorders>
-            <w:shd w:val="clear" w:color="auto" w:fill="F9F9FB"/>
-          </w:tcPr>
-          <w:p>
-            <w:pPr>
-              <w:autoSpaceDE w:val="0"/>
-              <w:autoSpaceDN w:val="0"/>
-              <w:adjustRightInd w:val="0"/>
-              <w:spacing w:after="0" w:line="320" w:lineRule="atLeast"/>
-              <w:ind w:left="60" w:right="60"/>
-              <w:jc w:val="right"/>
-              <w:rPr>
-                <w:rFonts w:ascii="Arial" w:hAnsi="Arial" w:cs="Arial"/>
-                <w:color w:val="010205"/>
-                <w:sz w:val="18"/>
-                <w:szCs w:val="18"/>
-              </w:rPr>
-            </w:pPr>
-            <w:r>
-              <w:rPr>
-                <w:rFonts w:ascii="Arial" w:hAnsi="Arial" w:cs="Arial"/>
-                <w:color w:val="010205"/>
-                <w:sz w:val="18"/>
-                <w:szCs w:val="18"/>
-              </w:rPr>
-              <w:t>464</w:t>
-            </w:r>
-          </w:p>
-        </w:tc>
-        <w:tc>
-          <w:tcPr>
-            <w:tcW w:w="1074" w:type="dxa"/>
-            <w:tcBorders>
-              <w:top w:val="single" w:sz="8" w:space="0" w:color="AEAEAE"/>
-              <w:left w:val="single" w:sz="8" w:space="0" w:color="E0E0E0"/>
-              <w:bottom w:val="single" w:sz="8" w:space="0" w:color="152935"/>
-              <w:right w:val="single" w:sz="8" w:space="0" w:color="E0E0E0"/>
-            </w:tcBorders>
-            <w:shd w:val="clear" w:color="auto" w:fill="F9F9FB"/>
-          </w:tcPr>
-          <w:p>
-            <w:pPr>
-              <w:autoSpaceDE w:val="0"/>
-              <w:autoSpaceDN w:val="0"/>
-              <w:adjustRightInd w:val="0"/>
-              <w:spacing w:after="0" w:line="320" w:lineRule="atLeast"/>
-              <w:ind w:left="60" w:right="60"/>
-              <w:jc w:val="right"/>
-              <w:rPr>
-                <w:rFonts w:ascii="Arial" w:hAnsi="Arial" w:cs="Arial"/>
-                <w:color w:val="010205"/>
-                <w:sz w:val="18"/>
-                <w:szCs w:val="18"/>
-              </w:rPr>
-            </w:pPr>
-            <w:r>
-              <w:rPr>
-                <w:rFonts w:ascii="Arial" w:hAnsi="Arial" w:cs="Arial"/>
-                <w:color w:val="010205"/>
-                <w:sz w:val="18"/>
-                <w:szCs w:val="18"/>
-              </w:rPr>
-              <w:t>.653</w:t>
-            </w:r>
-          </w:p>
-        </w:tc>
-        <w:tc>
-          <w:tcPr>
-            <w:tcW w:w="1539" w:type="dxa"/>
-            <w:tcBorders>
-              <w:top w:val="single" w:sz="8" w:space="0" w:color="AEAEAE"/>
-              <w:left w:val="single" w:sz="8" w:space="0" w:color="E0E0E0"/>
-              <w:bottom w:val="single" w:sz="8" w:space="0" w:color="152935"/>
-              <w:right w:val="single" w:sz="8" w:space="0" w:color="E0E0E0"/>
-            </w:tcBorders>
-            <w:shd w:val="clear" w:color="auto" w:fill="F9F9FB"/>
-          </w:tcPr>
-          <w:p>
-            <w:pPr>
-              <w:autoSpaceDE w:val="0"/>
-              <w:autoSpaceDN w:val="0"/>
-              <w:adjustRightInd w:val="0"/>
-              <w:spacing w:after="0" w:line="320" w:lineRule="atLeast"/>
-              <w:ind w:left="60" w:right="60"/>
-              <w:jc w:val="right"/>
-              <w:rPr>
-                <w:rFonts w:ascii="Arial" w:hAnsi="Arial" w:cs="Arial"/>
-                <w:color w:val="010205"/>
-                <w:sz w:val="18"/>
-                <w:szCs w:val="18"/>
-              </w:rPr>
-            </w:pPr>
-            <w:r>
-              <w:rPr>
-                <w:rFonts w:ascii="Arial" w:hAnsi="Arial" w:cs="Arial"/>
-                <w:color w:val="010205"/>
-                <w:sz w:val="18"/>
-                <w:szCs w:val="18"/>
-              </w:rPr>
-              <w:t>.726</w:t>
-            </w:r>
-          </w:p>
-        </w:tc>
-        <w:tc>
-          <w:tcPr>
-            <w:tcW w:w="1362" w:type="dxa"/>
-            <w:tcBorders>
-              <w:top w:val="single" w:sz="8" w:space="0" w:color="AEAEAE"/>
-              <w:left w:val="single" w:sz="8" w:space="0" w:color="E0E0E0"/>
-              <w:bottom w:val="single" w:sz="8" w:space="0" w:color="152935"/>
-              <w:right w:val="single" w:sz="8" w:space="0" w:color="E0E0E0"/>
-            </w:tcBorders>
-            <w:shd w:val="clear" w:color="auto" w:fill="F9F9FB"/>
-          </w:tcPr>
-          <w:p>
-            <w:pPr>
-              <w:autoSpaceDE w:val="0"/>
-              <w:autoSpaceDN w:val="0"/>
-              <w:adjustRightInd w:val="0"/>
-              <w:spacing w:after="0" w:line="320" w:lineRule="atLeast"/>
-              <w:ind w:left="60" w:right="60"/>
-              <w:jc w:val="right"/>
-              <w:rPr>
-                <w:rFonts w:ascii="Arial" w:hAnsi="Arial" w:cs="Arial"/>
-                <w:color w:val="010205"/>
-                <w:sz w:val="18"/>
-                <w:szCs w:val="18"/>
-              </w:rPr>
-            </w:pPr>
-            <w:r>
-              <w:rPr>
-                <w:rFonts w:ascii="Arial" w:hAnsi="Arial" w:cs="Arial"/>
-                <w:color w:val="010205"/>
-                <w:sz w:val="18"/>
-                <w:szCs w:val="18"/>
-              </w:rPr>
-              <w:t>1.000</w:t>
-            </w:r>
-          </w:p>
-        </w:tc>
-        <w:tc>
-          <w:tcPr>
-            <w:tcW w:w="1475" w:type="dxa"/>
-            <w:tcBorders>
-              <w:top w:val="single" w:sz="8" w:space="0" w:color="AEAEAE"/>
-              <w:left w:val="single" w:sz="8" w:space="0" w:color="E0E0E0"/>
-              <w:bottom w:val="single" w:sz="8" w:space="0" w:color="152935"/>
-              <w:right w:val="nil"/>
-            </w:tcBorders>
-            <w:shd w:val="clear" w:color="auto" w:fill="F9F9FB"/>
-          </w:tcPr>
-          <w:p>
-            <w:pPr>
-              <w:autoSpaceDE w:val="0"/>
-              <w:autoSpaceDN w:val="0"/>
-              <w:adjustRightInd w:val="0"/>
-              <w:spacing w:after="0" w:line="320" w:lineRule="atLeast"/>
-              <w:ind w:left="60" w:right="60"/>
-              <w:jc w:val="right"/>
-              <w:rPr>
-                <w:rFonts w:ascii="Arial" w:hAnsi="Arial" w:cs="Arial"/>
-                <w:color w:val="010205"/>
-                <w:sz w:val="18"/>
-                <w:szCs w:val="18"/>
-              </w:rPr>
-            </w:pPr>
-            <w:r>
-              <w:rPr>
-                <w:rFonts w:ascii="Arial" w:hAnsi="Arial" w:cs="Arial"/>
-                <w:color w:val="010205"/>
-                <w:sz w:val="18"/>
-                <w:szCs w:val="18"/>
-              </w:rPr>
-              <w:t>.033</w:t>
-            </w:r>
-          </w:p>
-        </w:tc>
-      </w:tr>
-      <w:tr>
-        <w:tblPrEx>
-          <w:tblCellMar>
-            <w:top w:w="0" w:type="dxa"/>
-            <w:bottom w:w="0" w:type="dxa"/>
-          </w:tblCellMar>
-        </w:tblPrEx>
-        <w:trPr>
-          <w:cantSplit/>
-        </w:trPr>
-        <w:tc>
-          <w:tcPr>
-            <w:tcW w:w="11637" w:type="dxa"/>
-            <w:gridSpan w:val="8"/>
-            <w:tcBorders>
-              <w:top w:val="nil"/>
-              <w:left w:val="nil"/>
-              <w:bottom w:val="nil"/>
-              <w:right w:val="nil"/>
-            </w:tcBorders>
-            <w:shd w:val="clear" w:color="auto" w:fill="FFFFFF"/>
-          </w:tcPr>
-          <w:p>
-            <w:pPr>
-              <w:autoSpaceDE w:val="0"/>
-              <w:autoSpaceDN w:val="0"/>
-              <w:adjustRightInd w:val="0"/>
-              <w:spacing w:after="0" w:line="320" w:lineRule="atLeast"/>
-              <w:ind w:left="60" w:right="60"/>
-              <w:rPr>
-                <w:rFonts w:ascii="Arial" w:hAnsi="Arial" w:cs="Arial"/>
-                <w:color w:val="010205"/>
-                <w:sz w:val="18"/>
-                <w:szCs w:val="18"/>
-              </w:rPr>
-            </w:pPr>
-            <w:r>
-              <w:rPr>
-                <w:rFonts w:ascii="Arial" w:hAnsi="Arial" w:cs="Arial"/>
-                <w:color w:val="010205"/>
-                <w:sz w:val="18"/>
-                <w:szCs w:val="18"/>
-              </w:rPr>
-              <w:t>Tests the null hypothesis that the error covariance matrix of the orthonormalized transformed dependent variables is proportional to an identity matrix.</w:t>
-            </w:r>
-          </w:p>
-        </w:tc>
-      </w:tr>
-      <w:tr>
-        <w:tblPrEx>
-          <w:tblCellMar>
-            <w:top w:w="0" w:type="dxa"/>
-            <w:bottom w:w="0" w:type="dxa"/>
-          </w:tblCellMar>
-        </w:tblPrEx>
-        <w:trPr>
-          <w:cantSplit/>
-        </w:trPr>
-        <w:tc>
-          <w:tcPr>
-            <w:tcW w:w="11637" w:type="dxa"/>
-            <w:gridSpan w:val="8"/>
-            <w:tcBorders>
-              <w:top w:val="nil"/>
-              <w:left w:val="nil"/>
-              <w:bottom w:val="nil"/>
-              <w:right w:val="nil"/>
-            </w:tcBorders>
-            <w:shd w:val="clear" w:color="auto" w:fill="FFFFFF"/>
-          </w:tcPr>
-          <w:p>
-            <w:pPr>
-              <w:autoSpaceDE w:val="0"/>
-              <w:autoSpaceDN w:val="0"/>
-              <w:adjustRightInd w:val="0"/>
-              <w:spacing w:after="0" w:line="320" w:lineRule="atLeast"/>
-              <w:ind w:left="60" w:right="60"/>
-              <w:rPr>
-                <w:rFonts w:ascii="Arial" w:hAnsi="Arial" w:cs="Arial"/>
-                <w:color w:val="010205"/>
-                <w:sz w:val="18"/>
-                <w:szCs w:val="18"/>
-              </w:rPr>
-            </w:pPr>
-            <w:r>
-              <w:rPr>
-                <w:rFonts w:ascii="Arial" w:hAnsi="Arial" w:cs="Arial"/>
-                <w:color w:val="010205"/>
-                <w:sz w:val="18"/>
-                <w:szCs w:val="18"/>
-              </w:rPr>
-              <w:t xml:space="preserve">a. Design: Intercept + Encoding + Experiment + Encoding * Experiment </w:t>
-            </w:r>
-          </w:p>
-          <w:p>
-            <w:pPr>
-              <w:autoSpaceDE w:val="0"/>
-              <w:autoSpaceDN w:val="0"/>
-              <w:adjustRightInd w:val="0"/>
-              <w:spacing w:after="0" w:line="320" w:lineRule="atLeast"/>
-              <w:ind w:left="60" w:right="60"/>
-              <w:rPr>
-                <w:rFonts w:ascii="Arial" w:hAnsi="Arial" w:cs="Arial"/>
-                <w:color w:val="010205"/>
-                <w:sz w:val="18"/>
-                <w:szCs w:val="18"/>
-              </w:rPr>
-            </w:pPr>
-            <w:r>
-              <w:rPr>
-                <w:rFonts w:ascii="Arial" w:hAnsi="Arial" w:cs="Arial"/>
-                <w:color w:val="010205"/>
-                <w:sz w:val="18"/>
-                <w:szCs w:val="18"/>
-              </w:rPr>
-              <w:t xml:space="preserve"> Within Subjects Design: Direction + Bin + Direction * Bin</w:t>
-            </w:r>
-          </w:p>
-        </w:tc>
-      </w:tr>
-      <w:tr>
-        <w:tblPrEx>
-          <w:tblCellMar>
-            <w:top w:w="0" w:type="dxa"/>
-            <w:bottom w:w="0" w:type="dxa"/>
-          </w:tblCellMar>
-        </w:tblPrEx>
-        <w:trPr>
-          <w:cantSplit/>
-        </w:trPr>
-        <w:tc>
-          <w:tcPr>
-            <w:tcW w:w="11637" w:type="dxa"/>
-            <w:gridSpan w:val="8"/>
-            <w:tcBorders>
-              <w:top w:val="nil"/>
-              <w:left w:val="nil"/>
-              <w:bottom w:val="nil"/>
-              <w:right w:val="nil"/>
-            </w:tcBorders>
-            <w:shd w:val="clear" w:color="auto" w:fill="FFFFFF"/>
-          </w:tcPr>
-          <w:p>
-            <w:pPr>
-              <w:autoSpaceDE w:val="0"/>
-              <w:autoSpaceDN w:val="0"/>
-              <w:adjustRightInd w:val="0"/>
-              <w:spacing w:after="0" w:line="320" w:lineRule="atLeast"/>
-              <w:ind w:left="60" w:right="60"/>
-              <w:rPr>
-                <w:rFonts w:ascii="Arial" w:hAnsi="Arial" w:cs="Arial"/>
-                <w:color w:val="010205"/>
-                <w:sz w:val="18"/>
-                <w:szCs w:val="18"/>
-              </w:rPr>
-            </w:pPr>
-            <w:r>
-              <w:rPr>
-                <w:rFonts w:ascii="Arial" w:hAnsi="Arial" w:cs="Arial"/>
-                <w:color w:val="010205"/>
-                <w:sz w:val="18"/>
-                <w:szCs w:val="18"/>
-              </w:rPr>
-              <w:t>b. May be used to adjust the degrees of freedom for the averaged tests of significance. Corrected tests are displayed in the Tests of Within-Subjects Effects table.</w:t>
-            </w:r>
-          </w:p>
-        </w:tc>
-      </w:tr>
-    </w:tbl>
-    <w:p>
-      <w:pPr>
-        <w:autoSpaceDE w:val="0"/>
-        <w:autoSpaceDN w:val="0"/>
-        <w:adjustRightInd w:val="0"/>
-        <w:spacing w:after="0" w:line="400" w:lineRule="atLeast"/>
-        <w:rPr>
-          <w:rFonts w:ascii="Times New Roman" w:hAnsi="Times New Roman" w:cs="Times New Roman"/>
-          <w:sz w:val="24"/>
-          <w:szCs w:val="24"/>
-        </w:rPr>
-      </w:pPr>
-    </w:p>
-    <w:p/>
     <w:sectPr>
       <w:pgSz w:w="14520" w:h="15840"/>
       <w:pgMar w:top="1440" w:right="1440" w:bottom="1440" w:left="1440" w:header="720" w:footer="720" w:gutter="0"/>
